--- a/Talleres/Taller_1.docx
+++ b/Talleres/Taller_1.docx
@@ -940,13 +940,7 @@
               <w:rPr>
                 <w:rFonts w:ascii="Cambria Math" w:eastAsia="MTSY" w:hAnsi="Cambria Math" w:cs="Times New Roman"/>
               </w:rPr>
-              <m:t xml:space="preserve"> </m:t>
-            </m:r>
-            <m:r>
-              <w:rPr>
-                <w:rFonts w:ascii="Cambria Math" w:eastAsia="MTSY" w:hAnsi="Cambria Math" w:cs="Times New Roman"/>
-              </w:rPr>
-              <m:t>X</m:t>
+              <m:t xml:space="preserve"> X</m:t>
             </m:r>
           </m:e>
           <m:sub>
@@ -1386,13 +1380,7 @@
               <w:rPr>
                 <w:rFonts w:ascii="Cambria Math" w:hAnsi="Cambria Math" w:cs="Times New Roman"/>
               </w:rPr>
-              <m:t xml:space="preserve"> </m:t>
-            </m:r>
-            <m:r>
-              <w:rPr>
-                <w:rFonts w:ascii="Cambria Math" w:hAnsi="Cambria Math" w:cs="Times New Roman"/>
-              </w:rPr>
-              <m:t>β</m:t>
+              <m:t xml:space="preserve"> β</m:t>
             </m:r>
           </m:e>
           <m:sub>
@@ -1477,13 +1465,7 @@
               <w:rPr>
                 <w:rFonts w:ascii="Cambria Math" w:hAnsi="Cambria Math" w:cs="Times New Roman"/>
               </w:rPr>
-              <m:t xml:space="preserve"> </m:t>
-            </m:r>
-            <m:r>
-              <w:rPr>
-                <w:rFonts w:ascii="Cambria Math" w:hAnsi="Cambria Math" w:cs="Times New Roman"/>
-              </w:rPr>
-              <m:t>X</m:t>
+              <m:t xml:space="preserve"> X</m:t>
             </m:r>
           </m:e>
           <m:sub>
@@ -1608,13 +1590,7 @@
               <w:rPr>
                 <w:rFonts w:ascii="Cambria Math" w:hAnsi="Cambria Math" w:cs="Times New Roman"/>
               </w:rPr>
-              <m:t xml:space="preserve"> </m:t>
-            </m:r>
-            <m:r>
-              <w:rPr>
-                <w:rFonts w:ascii="Cambria Math" w:hAnsi="Cambria Math" w:cs="Times New Roman"/>
-              </w:rPr>
-              <m:t>Y</m:t>
+              <m:t xml:space="preserve"> Y</m:t>
             </m:r>
           </m:e>
           <m:sub>
@@ -1665,13 +1641,7 @@
           <w:rPr>
             <w:rFonts w:ascii="Cambria Math" w:eastAsia="MTSY" w:hAnsi="Cambria Math" w:cs="Times New Roman"/>
           </w:rPr>
-          <m:t>-</m:t>
-        </m:r>
-        <m:r>
-          <w:rPr>
-            <w:rFonts w:ascii="Cambria Math" w:eastAsia="MTSY" w:hAnsi="Cambria Math" w:cs="Times New Roman"/>
-          </w:rPr>
-          <m:t xml:space="preserve"> </m:t>
+          <m:t xml:space="preserve">- </m:t>
         </m:r>
         <m:sSub>
           <m:sSubPr>
@@ -2462,13 +2432,7 @@
               <w:rPr>
                 <w:rFonts w:ascii="Cambria Math" w:hAnsi="Cambria Math" w:cs="Times New Roman"/>
               </w:rPr>
-              <m:t xml:space="preserve"> </m:t>
-            </m:r>
-            <m:r>
-              <w:rPr>
-                <w:rFonts w:ascii="Cambria Math" w:hAnsi="Cambria Math" w:cs="Times New Roman"/>
-              </w:rPr>
-              <m:t>β</m:t>
+              <m:t xml:space="preserve"> β</m:t>
             </m:r>
           </m:e>
           <m:sub>
@@ -2863,13 +2827,7 @@
                   <w:rPr>
                     <w:rFonts w:ascii="Cambria Math" w:hAnsi="Cambria Math" w:cs="Times New Roman"/>
                   </w:rPr>
-                  <m:t>-</m:t>
-                </m:r>
-                <m:r>
-                  <w:rPr>
-                    <w:rFonts w:ascii="Cambria Math" w:hAnsi="Cambria Math" w:cs="Times New Roman"/>
-                  </w:rPr>
-                  <m:t>2</m:t>
+                  <m:t>-2</m:t>
                 </m:r>
               </m:e>
             </m:d>
@@ -3047,13 +3005,7 @@
               <w:rPr>
                 <w:rFonts w:ascii="Cambria Math" w:hAnsi="Cambria Math" w:cs="Times New Roman"/>
               </w:rPr>
-              <m:t xml:space="preserve"> </m:t>
-            </m:r>
-            <m:r>
-              <w:rPr>
-                <w:rFonts w:ascii="Cambria Math" w:hAnsi="Cambria Math" w:cs="Times New Roman"/>
-              </w:rPr>
-              <m:t>X</m:t>
+              <m:t xml:space="preserve"> X</m:t>
             </m:r>
           </m:e>
           <m:sub>
@@ -3738,13 +3690,7 @@
                   <w:rPr>
                     <w:rFonts w:ascii="Cambria Math" w:hAnsi="Cambria Math" w:cs="Times New Roman"/>
                   </w:rPr>
-                  <m:t>-</m:t>
-                </m:r>
-                <m:r>
-                  <w:rPr>
-                    <w:rFonts w:ascii="Cambria Math" w:hAnsi="Cambria Math" w:cs="Times New Roman"/>
-                  </w:rPr>
-                  <m:t xml:space="preserve"> </m:t>
+                  <m:t xml:space="preserve">- </m:t>
                 </m:r>
                 <m:sSub>
                   <m:sSubPr>
@@ -7118,33 +7064,24 @@
           </w:rPr>
           <m:t>∑</m:t>
         </m:r>
-        <m:sSub>
-          <m:sSubPr>
-            <m:ctrlPr>
-              <w:rPr>
-                <w:rFonts w:ascii="Cambria Math" w:hAnsi="Cambria Math" w:cs="Times New Roman"/>
-                <w:i/>
-                <w:iCs/>
-              </w:rPr>
-            </m:ctrlPr>
-          </m:sSubPr>
-          <m:e>
-            <m:r>
-              <w:rPr>
-                <w:rFonts w:ascii="Cambria Math" w:hAnsi="Cambria Math" w:cs="Times New Roman"/>
-              </w:rPr>
-              <m:t>Y</m:t>
-            </m:r>
-          </m:e>
-          <m:sub>
-            <m:r>
-              <w:rPr>
-                <w:rFonts w:ascii="Cambria Math" w:hAnsi="Cambria Math" w:cs="Times New Roman"/>
-              </w:rPr>
-              <m:t>i</m:t>
-            </m:r>
-          </m:sub>
-        </m:sSub>
+        <m:r>
+          <w:rPr>
+            <w:rFonts w:ascii="Cambria Math" w:hAnsi="Cambria Math" w:cs="Times New Roman"/>
+          </w:rPr>
+          <m:t>Y</m:t>
+        </m:r>
+        <m:r>
+          <w:rPr>
+            <w:rFonts w:ascii="Cambria Math" w:hAnsi="Cambria Math" w:cs="Times New Roman"/>
+          </w:rPr>
+          <m:t>_</m:t>
+        </m:r>
+        <m:r>
+          <w:rPr>
+            <w:rFonts w:ascii="Cambria Math" w:hAnsi="Cambria Math" w:cs="Times New Roman"/>
+          </w:rPr>
+          <m:t>i</m:t>
+        </m:r>
         <m:r>
           <w:rPr>
             <w:rFonts w:ascii="Cambria Math" w:hAnsi="Cambria Math" w:cs="Times New Roman"/>
@@ -8695,13 +8632,7 @@
             <w:rPr>
               <w:rFonts w:ascii="Cambria Math" w:hAnsi="Cambria Math" w:cs="Times New Roman"/>
             </w:rPr>
-            <m:t>=0.2033</m:t>
-          </m:r>
-          <m:r>
-            <w:rPr>
-              <w:rFonts w:ascii="Cambria Math" w:hAnsi="Cambria Math" w:cs="Times New Roman"/>
-            </w:rPr>
-            <m:t>+0.6560</m:t>
+            <m:t>=0.2033+0.6560</m:t>
           </m:r>
           <m:sSub>
             <m:sSubPr>
@@ -8809,13 +8740,7 @@
           <w:rPr>
             <w:rFonts w:ascii="Cambria Math" w:hAnsi="Cambria Math" w:cs="Times New Roman"/>
           </w:rPr>
-          <m:t>=0.0976</m:t>
-        </m:r>
-        <m:r>
-          <w:rPr>
-            <w:rFonts w:ascii="Cambria Math" w:hAnsi="Cambria Math" w:cs="Times New Roman"/>
-          </w:rPr>
-          <m:t xml:space="preserve">   ;   ee</m:t>
+          <m:t>=0.0976   ;   ee</m:t>
         </m:r>
         <m:d>
           <m:dPr>
@@ -8894,31 +8819,7 @@
           <w:rPr>
             <w:rFonts w:ascii="Cambria Math" w:hAnsi="Cambria Math" w:cs="Times New Roman"/>
           </w:rPr>
-          <m:t>=0.397   ;   SC</m:t>
-        </m:r>
-        <m:r>
-          <w:rPr>
-            <w:rFonts w:ascii="Cambria Math" w:hAnsi="Cambria Math" w:cs="Times New Roman"/>
-          </w:rPr>
-          <m:t>E</m:t>
-        </m:r>
-        <m:r>
-          <w:rPr>
-            <w:rFonts w:ascii="Cambria Math" w:hAnsi="Cambria Math" w:cs="Times New Roman"/>
-          </w:rPr>
-          <m:t>=0.0544   ;   SC</m:t>
-        </m:r>
-        <m:r>
-          <w:rPr>
-            <w:rFonts w:ascii="Cambria Math" w:hAnsi="Cambria Math" w:cs="Times New Roman"/>
-          </w:rPr>
-          <m:t>R</m:t>
-        </m:r>
-        <m:r>
-          <w:rPr>
-            <w:rFonts w:ascii="Cambria Math" w:hAnsi="Cambria Math" w:cs="Times New Roman"/>
-          </w:rPr>
-          <m:t>=</m:t>
+          <m:t>=0.397   ;   SCE=0.0544   ;   SCR=</m:t>
         </m:r>
       </m:oMath>
       <w:r>
@@ -9108,13 +9009,7 @@
           <w:rPr>
             <w:rFonts w:ascii="Cambria Math" w:hAnsi="Cambria Math" w:cs="Times New Roman"/>
           </w:rPr>
-          <m:t>=1</m:t>
-        </m:r>
-        <m:r>
-          <w:rPr>
-            <w:rFonts w:ascii="Cambria Math" w:hAnsi="Cambria Math" w:cs="Times New Roman"/>
-          </w:rPr>
-          <m:t xml:space="preserve">  vs.  </m:t>
+          <m:t xml:space="preserve">=1  vs.  </m:t>
         </m:r>
         <m:sSub>
           <m:sSubPr>
@@ -9183,13 +9078,7 @@
           <w:rPr>
             <w:rFonts w:ascii="Cambria Math" w:hAnsi="Cambria Math" w:cs="Times New Roman"/>
           </w:rPr>
-          <m:t>&gt;</m:t>
-        </m:r>
-        <m:r>
-          <w:rPr>
-            <w:rFonts w:ascii="Cambria Math" w:hAnsi="Cambria Math" w:cs="Times New Roman"/>
-          </w:rPr>
-          <m:t>1</m:t>
+          <m:t>&gt;1</m:t>
         </m:r>
       </m:oMath>
       <w:r>
@@ -9230,42 +9119,7 @@
           <w:iCs/>
         </w:rPr>
         <w:lastRenderedPageBreak/>
-        <w:t xml:space="preserve"> </w:t>
-      </w:r>
-      <w:r>
-        <w:rPr>
-          <w:rFonts w:ascii="Times New Roman" w:eastAsiaTheme="minorEastAsia" w:hAnsi="Times New Roman" w:cs="Times New Roman"/>
-          <w:iCs/>
-        </w:rPr>
-        <w:t>Suponga que la TPFL para 1968 fue de 0.58 (o 58%). Con base en los resultados de</w:t>
-      </w:r>
-      <w:r>
-        <w:rPr>
-          <w:rFonts w:ascii="Times New Roman" w:eastAsiaTheme="minorEastAsia" w:hAnsi="Times New Roman" w:cs="Times New Roman"/>
-          <w:iCs/>
-        </w:rPr>
-        <w:t xml:space="preserve"> </w:t>
-      </w:r>
-      <w:r>
-        <w:rPr>
-          <w:rFonts w:ascii="Times New Roman" w:eastAsiaTheme="minorEastAsia" w:hAnsi="Times New Roman" w:cs="Times New Roman"/>
-          <w:iCs/>
-        </w:rPr>
-        <w:t>la regresión anteriores, ¿cuál es la TPFL media en 1972? Establezca un intervalo</w:t>
-      </w:r>
-      <w:r>
-        <w:rPr>
-          <w:rFonts w:ascii="Times New Roman" w:eastAsiaTheme="minorEastAsia" w:hAnsi="Times New Roman" w:cs="Times New Roman"/>
-          <w:iCs/>
-        </w:rPr>
-        <w:t xml:space="preserve"> </w:t>
-      </w:r>
-      <w:r>
-        <w:rPr>
-          <w:rFonts w:ascii="Times New Roman" w:eastAsiaTheme="minorEastAsia" w:hAnsi="Times New Roman" w:cs="Times New Roman"/>
-          <w:iCs/>
-        </w:rPr>
-        <w:t>de confianza de 95% para la predicción de la media.</w:t>
+        <w:t xml:space="preserve"> Suponga que la TPFL para 1968 fue de 0.58 (o 58%). Con base en los resultados de la regresión anteriores, ¿cuál es la TPFL media en 1972? Establezca un intervalo de confianza de 95% para la predicción de la media.</w:t>
       </w:r>
     </w:p>
     <w:p>
@@ -9592,21 +9446,7 @@
           <w:rFonts w:ascii="Times New Roman" w:eastAsiaTheme="minorEastAsia" w:hAnsi="Times New Roman" w:cs="Times New Roman"/>
           <w:lang w:val="es-ES"/>
         </w:rPr>
-        <w:t>Grafique Y en el eje vertical y X en el horizontal. Trace las curvas que exhiben la relación</w:t>
-      </w:r>
-      <w:r>
-        <w:rPr>
-          <w:rFonts w:ascii="Times New Roman" w:eastAsiaTheme="minorEastAsia" w:hAnsi="Times New Roman" w:cs="Times New Roman"/>
-          <w:lang w:val="es-ES"/>
-        </w:rPr>
-        <w:t xml:space="preserve"> </w:t>
-      </w:r>
-      <w:r>
-        <w:rPr>
-          <w:rFonts w:ascii="Times New Roman" w:eastAsiaTheme="minorEastAsia" w:hAnsi="Times New Roman" w:cs="Times New Roman"/>
-          <w:lang w:val="es-ES"/>
-        </w:rPr>
-        <w:t xml:space="preserve">entre Y </w:t>
+        <w:t xml:space="preserve">Grafique Y en el eje vertical y X en el horizontal. Trace las curvas que exhiben la relación entre Y </w:t>
       </w:r>
       <w:proofErr w:type="spellStart"/>
       <w:r>
@@ -9888,19 +9728,7 @@
             <w:rPr>
               <w:rFonts w:ascii="Cambria Math" w:hAnsi="Cambria Math" w:cs="Times New Roman"/>
             </w:rPr>
-            <m:t xml:space="preserve">Modelo </m:t>
-          </m:r>
-          <m:r>
-            <w:rPr>
-              <w:rFonts w:ascii="Cambria Math" w:hAnsi="Cambria Math" w:cs="Times New Roman"/>
-            </w:rPr>
-            <m:t>2</m:t>
-          </m:r>
-          <m:r>
-            <w:rPr>
-              <w:rFonts w:ascii="Cambria Math" w:hAnsi="Cambria Math" w:cs="Times New Roman"/>
-            </w:rPr>
-            <m:t xml:space="preserve">.      </m:t>
+            <m:t xml:space="preserve">Modelo 2.      </m:t>
           </m:r>
           <m:sSubSup>
             <m:sSubSupPr>
@@ -10320,39 +10148,7 @@
           <w:i/>
           <w:iCs/>
         </w:rPr>
-        <w:t>establezca</w:t>
-      </w:r>
-      <w:r>
-        <w:rPr>
-          <w:rFonts w:ascii="Times New Roman" w:hAnsi="Times New Roman" w:cs="Times New Roman"/>
-          <w:i/>
-          <w:iCs/>
-        </w:rPr>
-        <w:t xml:space="preserve"> </w:t>
-      </w:r>
-      <w:r>
-        <w:rPr>
-          <w:rFonts w:ascii="Times New Roman" w:hAnsi="Times New Roman" w:cs="Times New Roman"/>
-          <w:i/>
-          <w:iCs/>
-        </w:rPr>
-        <w:t>que, a pesar de que los coeficientes de pendiente son independientes de un cambio</w:t>
-      </w:r>
-      <w:r>
-        <w:rPr>
-          <w:rFonts w:ascii="Times New Roman" w:hAnsi="Times New Roman" w:cs="Times New Roman"/>
-          <w:i/>
-          <w:iCs/>
-        </w:rPr>
-        <w:t xml:space="preserve"> </w:t>
-      </w:r>
-      <w:r>
-        <w:rPr>
-          <w:rFonts w:ascii="Times New Roman" w:hAnsi="Times New Roman" w:cs="Times New Roman"/>
-          <w:i/>
-          <w:iCs/>
-        </w:rPr>
-        <w:t>de origen, no lo son de un cambio de escala</w:t>
+        <w:t>establezca que, a pesar de que los coeficientes de pendiente son independientes de un cambio de origen, no lo son de un cambio de escala</w:t>
       </w:r>
       <w:r>
         <w:rPr>
@@ -10650,13 +10446,7 @@
                 <w:rPr>
                   <w:rFonts w:ascii="Cambria Math" w:hAnsi="Cambria Math" w:cs="Times New Roman"/>
                 </w:rPr>
-                <m:t>(</m:t>
-              </m:r>
-              <m:r>
-                <w:rPr>
-                  <w:rFonts w:ascii="Cambria Math" w:hAnsi="Cambria Math" w:cs="Times New Roman"/>
-                </w:rPr>
-                <m:t>Y</m:t>
+                <m:t>(Y</m:t>
               </m:r>
             </m:e>
             <m:sub>
@@ -10680,13 +10470,7 @@
             <w:rPr>
               <w:rFonts w:ascii="Cambria Math" w:hAnsi="Cambria Math" w:cs="Times New Roman"/>
             </w:rPr>
-            <m:t>)</m:t>
-          </m:r>
-          <m:r>
-            <w:rPr>
-              <w:rFonts w:ascii="Cambria Math" w:hAnsi="Cambria Math" w:cs="Times New Roman"/>
-            </w:rPr>
-            <m:t>=</m:t>
+            <m:t>)=</m:t>
           </m:r>
           <m:sSub>
             <m:sSubPr>
@@ -11155,19 +10939,7 @@
         <w:rPr>
           <w:rFonts w:ascii="Times New Roman" w:hAnsi="Times New Roman" w:cs="Times New Roman"/>
         </w:rPr>
-        <w:t>Establezca las relaciones entre los dos conjuntos de coeficientes de regresión y sus</w:t>
-      </w:r>
-      <w:r>
-        <w:rPr>
-          <w:rFonts w:ascii="Times New Roman" w:hAnsi="Times New Roman" w:cs="Times New Roman"/>
-        </w:rPr>
-        <w:t xml:space="preserve"> </w:t>
-      </w:r>
-      <w:r>
-        <w:rPr>
-          <w:rFonts w:ascii="Times New Roman" w:hAnsi="Times New Roman" w:cs="Times New Roman"/>
-        </w:rPr>
-        <w:t>errores estándar.</w:t>
+        <w:t>Establezca las relaciones entre los dos conjuntos de coeficientes de regresión y sus errores estándar.</w:t>
       </w:r>
     </w:p>
     <w:p>
@@ -11619,35 +11391,7 @@
           <w:rFonts w:ascii="Times New Roman" w:eastAsiaTheme="minorEastAsia" w:hAnsi="Times New Roman" w:cs="Times New Roman"/>
           <w:lang w:val="es-ES"/>
         </w:rPr>
-        <w:t>Tal como se presenta, ¿es un modelo de regresión lineal? Si no es así, ¿qué “truco” podría</w:t>
-      </w:r>
-      <w:r>
-        <w:rPr>
-          <w:rFonts w:ascii="Times New Roman" w:eastAsiaTheme="minorEastAsia" w:hAnsi="Times New Roman" w:cs="Times New Roman"/>
-          <w:lang w:val="es-ES"/>
-        </w:rPr>
-        <w:t xml:space="preserve"> </w:t>
-      </w:r>
-      <w:r>
-        <w:rPr>
-          <w:rFonts w:ascii="Times New Roman" w:eastAsiaTheme="minorEastAsia" w:hAnsi="Times New Roman" w:cs="Times New Roman"/>
-          <w:lang w:val="es-ES"/>
-        </w:rPr>
-        <w:t>utilizar, si acaso, para convertirlo en un modelo de regresión lineal? ¿Cómo interpretaría el</w:t>
-      </w:r>
-      <w:r>
-        <w:rPr>
-          <w:rFonts w:ascii="Times New Roman" w:eastAsiaTheme="minorEastAsia" w:hAnsi="Times New Roman" w:cs="Times New Roman"/>
-          <w:lang w:val="es-ES"/>
-        </w:rPr>
-        <w:t xml:space="preserve"> </w:t>
-      </w:r>
-      <w:r>
-        <w:rPr>
-          <w:rFonts w:ascii="Times New Roman" w:eastAsiaTheme="minorEastAsia" w:hAnsi="Times New Roman" w:cs="Times New Roman"/>
-          <w:lang w:val="es-ES"/>
-        </w:rPr>
-        <w:t>modelo resultante? ¿En qué circunstancias sería adecuado dicho modelo?</w:t>
+        <w:t>Tal como se presenta, ¿es un modelo de regresión lineal? Si no es así, ¿qué “truco” podría utilizar, si acaso, para convertirlo en un modelo de regresión lineal? ¿Cómo interpretaría el modelo resultante? ¿En qué circunstancias sería adecuado dicho modelo?</w:t>
       </w:r>
     </w:p>
     <w:sectPr>
